--- a/Resume_Shradha_Updated5.docx
+++ b/Resume_Shradha_Updated5.docx
@@ -12,51 +12,7 @@
         <w:rPr>
           <w:sz w:val="20"/>
         </w:rPr>
-        <w:t xml:space="preserve">                                                                                                                              </w:t>
-      </w:r>
-      <w:r>
-        <w:rPr>
-          <w:noProof/>
-        </w:rPr>
-        <w:drawing>
-          <wp:inline distT="0" distB="0" distL="0" distR="0" wp14:anchorId="6B4D4B94" wp14:editId="0F596301">
-            <wp:extent cx="2006600" cy="469900"/>
-            <wp:effectExtent l="0" t="0" r="0" b="0"/>
-            <wp:docPr id="223" name="Picture 223"/>
-            <wp:cNvGraphicFramePr/>
-            <a:graphic xmlns:a="http://schemas.openxmlformats.org/drawingml/2006/main">
-              <a:graphicData uri="http://schemas.openxmlformats.org/drawingml/2006/picture">
-                <pic:pic xmlns:pic="http://schemas.openxmlformats.org/drawingml/2006/picture">
-                  <pic:nvPicPr>
-                    <pic:cNvPr id="223" name="Picture 223"/>
-                    <pic:cNvPicPr/>
-                  </pic:nvPicPr>
-                  <pic:blipFill>
-                    <a:blip r:embed="rId7"/>
-                    <a:stretch>
-                      <a:fillRect/>
-                    </a:stretch>
-                  </pic:blipFill>
-                  <pic:spPr>
-                    <a:xfrm>
-                      <a:off x="0" y="0"/>
-                      <a:ext cx="2006600" cy="469900"/>
-                    </a:xfrm>
-                    <a:prstGeom prst="rect">
-                      <a:avLst/>
-                    </a:prstGeom>
-                  </pic:spPr>
-                </pic:pic>
-              </a:graphicData>
-            </a:graphic>
-          </wp:inline>
-        </w:drawing>
-      </w:r>
-      <w:r>
-        <w:rPr>
-          <w:sz w:val="20"/>
-        </w:rPr>
-        <w:t xml:space="preserve">                              </w:t>
+        <w:t xml:space="preserve">                                                                                                                                                            </w:t>
       </w:r>
     </w:p>
     <w:p>
@@ -97,10 +53,34 @@
           <w:sz w:val="21"/>
           <w:shd w:val="clear" w:color="auto" w:fill="E8EBFA"/>
         </w:rPr>
-        <w:t>shradha-patil.shradha-patil@capgemini.com</w:t>
-      </w:r>
-      <w:r>
-        <w:t xml:space="preserve">  </w:t>
+        <w:t>shrad</w:t>
+      </w:r>
+      <w:r>
+        <w:rPr>
+          <w:rFonts w:ascii="Segoe UI" w:eastAsia="Segoe UI" w:hAnsi="Segoe UI" w:cs="Segoe UI"/>
+          <w:sz w:val="21"/>
+          <w:shd w:val="clear" w:color="auto" w:fill="E8EBFA"/>
+        </w:rPr>
+        <w:t>d</w:t>
+      </w:r>
+      <w:r>
+        <w:rPr>
+          <w:rFonts w:ascii="Segoe UI" w:eastAsia="Segoe UI" w:hAnsi="Segoe UI" w:cs="Segoe UI"/>
+          <w:sz w:val="21"/>
+          <w:shd w:val="clear" w:color="auto" w:fill="E8EBFA"/>
+        </w:rPr>
+        <w:t>hapatil</w:t>
+      </w:r>
+      <w:r>
+        <w:rPr>
+          <w:rFonts w:ascii="Segoe UI" w:eastAsia="Segoe UI" w:hAnsi="Segoe UI" w:cs="Segoe UI"/>
+          <w:sz w:val="21"/>
+          <w:shd w:val="clear" w:color="auto" w:fill="E8EBFA"/>
+        </w:rPr>
+        <w:t>1511@gmail.com</w:t>
+      </w:r>
+      <w:r>
+        <w:t xml:space="preserve"> </w:t>
       </w:r>
     </w:p>
     <w:p>
@@ -249,7 +229,7 @@
         <w:rPr>
           <w:b/>
         </w:rPr>
-        <w:t>0</w:t>
+        <w:t>4</w:t>
       </w:r>
       <w:r>
         <w:rPr>
@@ -258,7 +238,13 @@
         <w:t xml:space="preserve"> years </w:t>
       </w:r>
       <w:r>
-        <w:t xml:space="preserve">of experience in Development, Analysis, Maintenance of Application.  </w:t>
+        <w:t>of</w:t>
+      </w:r>
+      <w:r>
+        <w:t xml:space="preserve"> relevant</w:t>
+      </w:r>
+      <w:r>
+        <w:t xml:space="preserve"> experience in Development, Analysis, Maintenance of Application.  </w:t>
       </w:r>
     </w:p>
     <w:p>
@@ -383,21 +369,7 @@
         <w:t xml:space="preserve">Singleton, Factory ,MVC. </w:t>
       </w:r>
       <w:r>
-        <w:rPr>
-          <w:rFonts w:ascii="Wingdings" w:eastAsia="Wingdings" w:hAnsi="Wingdings" w:cs="Wingdings"/>
-        </w:rPr>
-        <w:t></w:t>
-      </w:r>
-      <w:r>
-        <w:t xml:space="preserve"> Basic Knowledge of Angular  </w:t>
-      </w:r>
-    </w:p>
-    <w:p>
-      <w:pPr>
-        <w:ind w:left="836" w:right="1443"/>
-      </w:pPr>
-      <w:r>
-        <w:t xml:space="preserve">6.  </w:t>
+        <w:t xml:space="preserve">  </w:t>
       </w:r>
     </w:p>
     <w:p>
@@ -522,6 +494,81 @@
     </w:p>
     <w:p>
       <w:pPr>
+        <w:numPr>
+          <w:ilvl w:val="0"/>
+          <w:numId w:val="2"/>
+        </w:numPr>
+        <w:spacing w:after="163"/>
+        <w:ind w:right="1443" w:hanging="360"/>
+      </w:pPr>
+      <w:r>
+        <w:rPr>
+          <w:b/>
+        </w:rPr>
+        <w:t>Past Organization :</w:t>
+      </w:r>
+      <w:r>
+        <w:t>IP Tech System</w:t>
+      </w:r>
+    </w:p>
+    <w:p>
+      <w:pPr>
+        <w:numPr>
+          <w:ilvl w:val="0"/>
+          <w:numId w:val="2"/>
+        </w:numPr>
+        <w:spacing w:after="163"/>
+        <w:ind w:right="1443" w:hanging="360"/>
+      </w:pPr>
+      <w:r>
+        <w:rPr>
+          <w:b/>
+        </w:rPr>
+        <w:t>Duration     :</w:t>
+      </w:r>
+      <w:r>
+        <w:t xml:space="preserve"> 19</w:t>
+      </w:r>
+      <w:r>
+        <w:rPr>
+          <w:vertAlign w:val="superscript"/>
+        </w:rPr>
+        <w:t>th</w:t>
+      </w:r>
+      <w:r>
+        <w:t xml:space="preserve"> June to 4</w:t>
+      </w:r>
+      <w:r>
+        <w:rPr>
+          <w:vertAlign w:val="superscript"/>
+        </w:rPr>
+        <w:t>th</w:t>
+      </w:r>
+      <w:r>
+        <w:t xml:space="preserve"> March</w:t>
+      </w:r>
+    </w:p>
+    <w:p>
+      <w:pPr>
+        <w:numPr>
+          <w:ilvl w:val="0"/>
+          <w:numId w:val="2"/>
+        </w:numPr>
+        <w:spacing w:after="163"/>
+        <w:ind w:right="1443" w:hanging="360"/>
+      </w:pPr>
+      <w:r>
+        <w:rPr>
+          <w:b/>
+        </w:rPr>
+        <w:t>Designation :</w:t>
+      </w:r>
+      <w:r>
+        <w:t xml:space="preserve"> Software Engineer</w:t>
+      </w:r>
+    </w:p>
+    <w:p>
+      <w:pPr>
         <w:spacing w:after="0" w:line="259" w:lineRule="auto"/>
         <w:ind w:left="0" w:firstLine="0"/>
       </w:pPr>
@@ -609,6 +656,7 @@
         <w:rPr>
           <w:b/>
         </w:rPr>
+        <w:lastRenderedPageBreak/>
         <w:t xml:space="preserve">Frameworks  </w:t>
       </w:r>
       <w:r>
@@ -643,7 +691,6 @@
         <w:rPr>
           <w:b/>
         </w:rPr>
-        <w:lastRenderedPageBreak/>
         <w:t xml:space="preserve">Database  </w:t>
       </w:r>
       <w:r>
@@ -1120,6 +1167,7 @@
         <w:ind w:right="1443" w:hanging="360"/>
       </w:pPr>
       <w:r>
+        <w:lastRenderedPageBreak/>
         <w:t xml:space="preserve">Implementation of DAO classes for interaction with database within business service layer.  </w:t>
       </w:r>
     </w:p>
@@ -1156,18 +1204,6 @@
         </w:rPr>
         <w:t>Java,Spring Boot,Rest Api,Collection,Hibernate,Sql</w:t>
       </w:r>
-      <w:r>
-        <w:rPr>
-          <w:szCs w:val="24"/>
-        </w:rPr>
-        <w:t>,Microservi</w:t>
-      </w:r>
-      <w:r>
-        <w:rPr>
-          <w:szCs w:val="24"/>
-        </w:rPr>
-        <w:t>ces</w:t>
-      </w:r>
     </w:p>
     <w:p>
       <w:pPr>
@@ -1563,12 +1599,12 @@
       </w:r>
     </w:p>
     <w:sectPr>
-      <w:headerReference w:type="even" r:id="rId8"/>
-      <w:headerReference w:type="default" r:id="rId9"/>
-      <w:footerReference w:type="even" r:id="rId10"/>
-      <w:footerReference w:type="default" r:id="rId11"/>
-      <w:headerReference w:type="first" r:id="rId12"/>
-      <w:footerReference w:type="first" r:id="rId13"/>
+      <w:headerReference w:type="even" r:id="rId7"/>
+      <w:headerReference w:type="default" r:id="rId8"/>
+      <w:footerReference w:type="even" r:id="rId9"/>
+      <w:footerReference w:type="default" r:id="rId10"/>
+      <w:headerReference w:type="first" r:id="rId11"/>
+      <w:footerReference w:type="first" r:id="rId12"/>
       <w:pgSz w:w="12240" w:h="15840"/>
       <w:pgMar w:top="1227" w:right="0" w:bottom="1386" w:left="1320" w:header="480" w:footer="195" w:gutter="0"/>
       <w:cols w:space="720"/>
